--- a/相关软件的编译配置文档/windows下编译ffmpeg.docx
+++ b/相关软件的编译配置文档/windows下编译ffmpeg.docx
@@ -203,7 +203,7 @@
     <w:p>
       <w:pPr>
         <w:rPr>
-          <w:rFonts w:ascii="Georgia" w:hAnsi="Georgia" w:hint="eastAsia"/>
+          <w:rFonts w:ascii="Georgia" w:hAnsi="Georgia"/>
           <w:color w:val="444444"/>
           <w:sz w:val="23"/>
           <w:szCs w:val="23"/>
@@ -481,11 +481,6 @@
       </w:r>
     </w:p>
     <w:p>
-      <w:pPr>
-        <w:rPr>
-          <w:rFonts w:hint="eastAsia"/>
-        </w:rPr>
-      </w:pPr>
       <w:r>
         <w:rPr>
           <w:rFonts w:hint="eastAsia"/>
@@ -521,11 +516,6 @@
       </w:r>
     </w:p>
     <w:p>
-      <w:pPr>
-        <w:rPr>
-          <w:rFonts w:hint="eastAsia"/>
-        </w:rPr>
-      </w:pPr>
       <w:r>
         <w:rPr>
           <w:rFonts w:hint="eastAsia"/>
@@ -534,11 +524,6 @@
       </w:r>
     </w:p>
     <w:p>
-      <w:pPr>
-        <w:rPr>
-          <w:rFonts w:hint="eastAsia"/>
-        </w:rPr>
-      </w:pPr>
       <w:r>
         <w:rPr>
           <w:rFonts w:hint="eastAsia"/>
@@ -568,11 +553,6 @@
       </w:r>
     </w:p>
     <w:p>
-      <w:pPr>
-        <w:rPr>
-          <w:rFonts w:hint="eastAsia"/>
-        </w:rPr>
-      </w:pPr>
       <w:r>
         <w:rPr>
           <w:rFonts w:hint="eastAsia"/>
@@ -897,11 +877,6 @@
       </w:r>
     </w:p>
     <w:p>
-      <w:pPr>
-        <w:rPr>
-          <w:rFonts w:hint="eastAsia"/>
-        </w:rPr>
-      </w:pPr>
       <w:r>
         <w:rPr>
           <w:rFonts w:hint="eastAsia"/>
@@ -911,11 +886,6 @@
     </w:p>
     <w:p/>
     <w:p>
-      <w:pPr>
-        <w:rPr>
-          <w:rFonts w:hint="eastAsia"/>
-        </w:rPr>
-      </w:pPr>
       <w:r>
         <w:rPr>
           <w:rFonts w:hint="eastAsia"/>
@@ -933,11 +903,6 @@
     <w:p/>
     <w:p/>
     <w:p>
-      <w:pPr>
-        <w:rPr>
-          <w:rFonts w:hint="eastAsia"/>
-        </w:rPr>
-      </w:pPr>
       <w:r>
         <w:rPr>
           <w:rFonts w:hint="eastAsia"/>
@@ -953,11 +918,6 @@
     </w:p>
     <w:p/>
     <w:p>
-      <w:pPr>
-        <w:rPr>
-          <w:rFonts w:hint="eastAsia"/>
-        </w:rPr>
-      </w:pPr>
       <w:r>
         <w:rPr>
           <w:rFonts w:hint="eastAsia"/>
@@ -991,377 +951,18 @@
     </w:p>
     <w:p/>
     <w:p>
-      <w:pPr>
-        <w:rPr>
-          <w:rFonts w:hint="eastAsia"/>
-        </w:rPr>
-      </w:pPr>
-      <w:r>
-        <w:t>//av_log(NULL, level, "%sbuilt</w:t>
-      </w:r>
-      <w:r>
-        <w:t xml:space="preserve"> with %s\n", indent, CC_IDENT);</w:t>
-      </w:r>
-    </w:p>
-    <w:p>
-      <w:r>
-        <w:t>//print_s</w:t>
-      </w:r>
-      <w:r>
-        <w:t>tr("compiler_ident", CC_IDENT);</w:t>
-      </w:r>
-    </w:p>
-    <w:p>
-      <w:pPr>
-        <w:pStyle w:val="1"/>
-      </w:pPr>
-      <w:r>
-        <w:lastRenderedPageBreak/>
-        <w:t>VS2015</w:t>
-      </w:r>
-      <w:r>
-        <w:rPr>
-          <w:rFonts w:hint="eastAsia"/>
-        </w:rPr>
-        <w:t>颜色</w:t>
-      </w:r>
-      <w:r>
-        <w:t>配置</w:t>
-      </w:r>
-    </w:p>
-    <w:p>
-      <w:r>
-        <w:rPr>
-          <w:noProof/>
-        </w:rPr>
-        <w:drawing>
-          <wp:inline distT="0" distB="0" distL="0" distR="0" wp14:anchorId="7F8FC631" wp14:editId="3B2DC1BC">
-            <wp:extent cx="5274310" cy="3155950"/>
-            <wp:effectExtent l="0" t="0" r="2540" b="6350"/>
-            <wp:docPr id="4" name="图片 4"/>
-            <wp:cNvGraphicFramePr>
-              <a:graphicFrameLocks xmlns:a="http://schemas.openxmlformats.org/drawingml/2006/main" noChangeAspect="1"/>
-            </wp:cNvGraphicFramePr>
-            <a:graphic xmlns:a="http://schemas.openxmlformats.org/drawingml/2006/main">
-              <a:graphicData uri="http://schemas.openxmlformats.org/drawingml/2006/picture">
-                <pic:pic xmlns:pic="http://schemas.openxmlformats.org/drawingml/2006/picture">
-                  <pic:nvPicPr>
-                    <pic:cNvPr id="1" name=""/>
-                    <pic:cNvPicPr/>
-                  </pic:nvPicPr>
-                  <pic:blipFill>
-                    <a:blip r:embed="rId10"/>
-                    <a:stretch>
-                      <a:fillRect/>
-                    </a:stretch>
-                  </pic:blipFill>
-                  <pic:spPr>
-                    <a:xfrm>
-                      <a:off x="0" y="0"/>
-                      <a:ext cx="5274310" cy="3155950"/>
-                    </a:xfrm>
-                    <a:prstGeom prst="rect">
-                      <a:avLst/>
-                    </a:prstGeom>
-                  </pic:spPr>
-                </pic:pic>
-              </a:graphicData>
-            </a:graphic>
-          </wp:inline>
-        </w:drawing>
-      </w:r>
-    </w:p>
-    <w:p>
-      <w:r>
-        <w:rPr>
-          <w:noProof/>
-        </w:rPr>
-        <w:drawing>
-          <wp:inline distT="0" distB="0" distL="0" distR="0" wp14:anchorId="26AD4DD9" wp14:editId="3E565934">
-            <wp:extent cx="5274310" cy="3155950"/>
-            <wp:effectExtent l="0" t="0" r="2540" b="6350"/>
-            <wp:docPr id="5" name="图片 5"/>
-            <wp:cNvGraphicFramePr>
-              <a:graphicFrameLocks xmlns:a="http://schemas.openxmlformats.org/drawingml/2006/main" noChangeAspect="1"/>
-            </wp:cNvGraphicFramePr>
-            <a:graphic xmlns:a="http://schemas.openxmlformats.org/drawingml/2006/main">
-              <a:graphicData uri="http://schemas.openxmlformats.org/drawingml/2006/picture">
-                <pic:pic xmlns:pic="http://schemas.openxmlformats.org/drawingml/2006/picture">
-                  <pic:nvPicPr>
-                    <pic:cNvPr id="1" name=""/>
-                    <pic:cNvPicPr/>
-                  </pic:nvPicPr>
-                  <pic:blipFill>
-                    <a:blip r:embed="rId11"/>
-                    <a:stretch>
-                      <a:fillRect/>
-                    </a:stretch>
-                  </pic:blipFill>
-                  <pic:spPr>
-                    <a:xfrm>
-                      <a:off x="0" y="0"/>
-                      <a:ext cx="5274310" cy="3155950"/>
-                    </a:xfrm>
-                    <a:prstGeom prst="rect">
-                      <a:avLst/>
-                    </a:prstGeom>
-                  </pic:spPr>
-                </pic:pic>
-              </a:graphicData>
-            </a:graphic>
-          </wp:inline>
-        </w:drawing>
-      </w:r>
-    </w:p>
-    <w:p>
-      <w:r>
-        <w:rPr>
-          <w:noProof/>
-        </w:rPr>
-        <w:lastRenderedPageBreak/>
-        <w:drawing>
-          <wp:inline distT="0" distB="0" distL="0" distR="0" wp14:anchorId="5886ACF8" wp14:editId="614BBAA4">
-            <wp:extent cx="5274310" cy="3155950"/>
-            <wp:effectExtent l="0" t="0" r="2540" b="6350"/>
-            <wp:docPr id="6" name="图片 6"/>
-            <wp:cNvGraphicFramePr>
-              <a:graphicFrameLocks xmlns:a="http://schemas.openxmlformats.org/drawingml/2006/main" noChangeAspect="1"/>
-            </wp:cNvGraphicFramePr>
-            <a:graphic xmlns:a="http://schemas.openxmlformats.org/drawingml/2006/main">
-              <a:graphicData uri="http://schemas.openxmlformats.org/drawingml/2006/picture">
-                <pic:pic xmlns:pic="http://schemas.openxmlformats.org/drawingml/2006/picture">
-                  <pic:nvPicPr>
-                    <pic:cNvPr id="1" name=""/>
-                    <pic:cNvPicPr/>
-                  </pic:nvPicPr>
-                  <pic:blipFill>
-                    <a:blip r:embed="rId12"/>
-                    <a:stretch>
-                      <a:fillRect/>
-                    </a:stretch>
-                  </pic:blipFill>
-                  <pic:spPr>
-                    <a:xfrm>
-                      <a:off x="0" y="0"/>
-                      <a:ext cx="5274310" cy="3155950"/>
-                    </a:xfrm>
-                    <a:prstGeom prst="rect">
-                      <a:avLst/>
-                    </a:prstGeom>
-                  </pic:spPr>
-                </pic:pic>
-              </a:graphicData>
-            </a:graphic>
-          </wp:inline>
-        </w:drawing>
-      </w:r>
-    </w:p>
-    <w:p>
-      <w:pPr>
-        <w:pStyle w:val="a6"/>
-        <w:numPr>
-          <w:ilvl w:val="0"/>
-          <w:numId w:val="2"/>
-        </w:numPr>
-        <w:ind w:firstLineChars="0"/>
-        <w:rPr>
-          <w:noProof/>
-        </w:rPr>
-      </w:pPr>
-      <w:r>
-        <w:rPr>
-          <w:noProof/>
-        </w:rPr>
-        <w:drawing>
-          <wp:inline distT="0" distB="0" distL="0" distR="0" wp14:anchorId="5E66A3BB" wp14:editId="48F6FDDF">
-            <wp:extent cx="5274310" cy="3155950"/>
-            <wp:effectExtent l="0" t="0" r="2540" b="6350"/>
-            <wp:docPr id="8" name="图片 8"/>
-            <wp:cNvGraphicFramePr>
-              <a:graphicFrameLocks xmlns:a="http://schemas.openxmlformats.org/drawingml/2006/main" noChangeAspect="1"/>
-            </wp:cNvGraphicFramePr>
-            <a:graphic xmlns:a="http://schemas.openxmlformats.org/drawingml/2006/main">
-              <a:graphicData uri="http://schemas.openxmlformats.org/drawingml/2006/picture">
-                <pic:pic xmlns:pic="http://schemas.openxmlformats.org/drawingml/2006/picture">
-                  <pic:nvPicPr>
-                    <pic:cNvPr id="1" name=""/>
-                    <pic:cNvPicPr/>
-                  </pic:nvPicPr>
-                  <pic:blipFill>
-                    <a:blip r:embed="rId13"/>
-                    <a:stretch>
-                      <a:fillRect/>
-                    </a:stretch>
-                  </pic:blipFill>
-                  <pic:spPr>
-                    <a:xfrm>
-                      <a:off x="0" y="0"/>
-                      <a:ext cx="5274310" cy="3155950"/>
-                    </a:xfrm>
-                    <a:prstGeom prst="rect">
-                      <a:avLst/>
-                    </a:prstGeom>
-                  </pic:spPr>
-                </pic:pic>
-              </a:graphicData>
-            </a:graphic>
-          </wp:inline>
-        </w:drawing>
-      </w:r>
-    </w:p>
-    <w:p>
-      <w:pPr>
-        <w:pStyle w:val="a6"/>
-        <w:numPr>
-          <w:ilvl w:val="0"/>
-          <w:numId w:val="2"/>
-        </w:numPr>
-        <w:ind w:firstLineChars="0"/>
-      </w:pPr>
-      <w:r>
-        <w:rPr>
-          <w:noProof/>
-        </w:rPr>
-        <w:lastRenderedPageBreak/>
-        <w:drawing>
-          <wp:inline distT="0" distB="0" distL="0" distR="0" wp14:anchorId="337E062D" wp14:editId="1C47DE98">
-            <wp:extent cx="5274310" cy="3155950"/>
-            <wp:effectExtent l="0" t="0" r="2540" b="6350"/>
-            <wp:docPr id="9" name="图片 9"/>
-            <wp:cNvGraphicFramePr>
-              <a:graphicFrameLocks xmlns:a="http://schemas.openxmlformats.org/drawingml/2006/main" noChangeAspect="1"/>
-            </wp:cNvGraphicFramePr>
-            <a:graphic xmlns:a="http://schemas.openxmlformats.org/drawingml/2006/main">
-              <a:graphicData uri="http://schemas.openxmlformats.org/drawingml/2006/picture">
-                <pic:pic xmlns:pic="http://schemas.openxmlformats.org/drawingml/2006/picture">
-                  <pic:nvPicPr>
-                    <pic:cNvPr id="1" name=""/>
-                    <pic:cNvPicPr/>
-                  </pic:nvPicPr>
-                  <pic:blipFill>
-                    <a:blip r:embed="rId14"/>
-                    <a:stretch>
-                      <a:fillRect/>
-                    </a:stretch>
-                  </pic:blipFill>
-                  <pic:spPr>
-                    <a:xfrm>
-                      <a:off x="0" y="0"/>
-                      <a:ext cx="5274310" cy="3155950"/>
-                    </a:xfrm>
-                    <a:prstGeom prst="rect">
-                      <a:avLst/>
-                    </a:prstGeom>
-                  </pic:spPr>
-                </pic:pic>
-              </a:graphicData>
-            </a:graphic>
-          </wp:inline>
-        </w:drawing>
-      </w:r>
-    </w:p>
-    <w:p>
-      <w:pPr>
-        <w:pStyle w:val="a6"/>
-        <w:numPr>
-          <w:ilvl w:val="0"/>
-          <w:numId w:val="2"/>
-        </w:numPr>
-        <w:ind w:firstLineChars="0"/>
-      </w:pPr>
-      <w:r>
-        <w:rPr>
-          <w:noProof/>
-        </w:rPr>
-        <w:drawing>
-          <wp:inline distT="0" distB="0" distL="0" distR="0" wp14:anchorId="110DC1CF" wp14:editId="1D3462A3">
-            <wp:extent cx="5274310" cy="3846195"/>
-            <wp:effectExtent l="0" t="0" r="2540" b="1905"/>
-            <wp:docPr id="10" name="图片 10"/>
-            <wp:cNvGraphicFramePr>
-              <a:graphicFrameLocks xmlns:a="http://schemas.openxmlformats.org/drawingml/2006/main" noChangeAspect="1"/>
-            </wp:cNvGraphicFramePr>
-            <a:graphic xmlns:a="http://schemas.openxmlformats.org/drawingml/2006/main">
-              <a:graphicData uri="http://schemas.openxmlformats.org/drawingml/2006/picture">
-                <pic:pic xmlns:pic="http://schemas.openxmlformats.org/drawingml/2006/picture">
-                  <pic:nvPicPr>
-                    <pic:cNvPr id="1" name=""/>
-                    <pic:cNvPicPr/>
-                  </pic:nvPicPr>
-                  <pic:blipFill>
-                    <a:blip r:embed="rId15"/>
-                    <a:stretch>
-                      <a:fillRect/>
-                    </a:stretch>
-                  </pic:blipFill>
-                  <pic:spPr>
-                    <a:xfrm>
-                      <a:off x="0" y="0"/>
-                      <a:ext cx="5274310" cy="3846195"/>
-                    </a:xfrm>
-                    <a:prstGeom prst="rect">
-                      <a:avLst/>
-                    </a:prstGeom>
-                  </pic:spPr>
-                </pic:pic>
-              </a:graphicData>
-            </a:graphic>
-          </wp:inline>
-        </w:drawing>
-      </w:r>
-    </w:p>
-    <w:p>
-      <w:pPr>
-        <w:pStyle w:val="a6"/>
-        <w:numPr>
-          <w:ilvl w:val="0"/>
-          <w:numId w:val="2"/>
-        </w:numPr>
-        <w:ind w:firstLineChars="0"/>
-        <w:rPr>
-          <w:rFonts w:hint="eastAsia"/>
-        </w:rPr>
-      </w:pPr>
-      <w:r>
-        <w:rPr>
-          <w:noProof/>
-        </w:rPr>
-        <w:lastRenderedPageBreak/>
-        <w:drawing>
-          <wp:inline distT="0" distB="0" distL="0" distR="0" wp14:anchorId="79AB4AA4" wp14:editId="3D8E01BC">
-            <wp:extent cx="5274310" cy="3846195"/>
-            <wp:effectExtent l="0" t="0" r="2540" b="1905"/>
-            <wp:docPr id="11" name="图片 11"/>
-            <wp:cNvGraphicFramePr>
-              <a:graphicFrameLocks xmlns:a="http://schemas.openxmlformats.org/drawingml/2006/main" noChangeAspect="1"/>
-            </wp:cNvGraphicFramePr>
-            <a:graphic xmlns:a="http://schemas.openxmlformats.org/drawingml/2006/main">
-              <a:graphicData uri="http://schemas.openxmlformats.org/drawingml/2006/picture">
-                <pic:pic xmlns:pic="http://schemas.openxmlformats.org/drawingml/2006/picture">
-                  <pic:nvPicPr>
-                    <pic:cNvPr id="1" name=""/>
-                    <pic:cNvPicPr/>
-                  </pic:nvPicPr>
-                  <pic:blipFill>
-                    <a:blip r:embed="rId16"/>
-                    <a:stretch>
-                      <a:fillRect/>
-                    </a:stretch>
-                  </pic:blipFill>
-                  <pic:spPr>
-                    <a:xfrm>
-                      <a:off x="0" y="0"/>
-                      <a:ext cx="5274310" cy="3846195"/>
-                    </a:xfrm>
-                    <a:prstGeom prst="rect">
-                      <a:avLst/>
-                    </a:prstGeom>
-                  </pic:spPr>
-                </pic:pic>
-              </a:graphicData>
-            </a:graphic>
-          </wp:inline>
-        </w:drawing>
+      <w:r>
+        <w:t>//av_log(NULL, level, "%sbuilt with %s\n", indent, CC_IDENT);</w:t>
+      </w:r>
+    </w:p>
+    <w:p>
+      <w:pPr>
+        <w:rPr>
+          <w:rFonts w:hint="eastAsia"/>
+        </w:rPr>
+      </w:pPr>
+      <w:r>
+        <w:t>//print_str("compiler_ident", CC_IDENT);</w:t>
       </w:r>
       <w:bookmarkStart w:id="0" w:name="_GoBack"/>
       <w:bookmarkEnd w:id="0"/>
@@ -1437,12 +1038,12 @@
         <v:path o:extrusionok="f" gradientshapeok="t" o:connecttype="rect"/>
         <o:lock v:ext="edit" aspectratio="t"/>
       </v:shapetype>
-      <v:shape id="图片 7" o:spid="_x0000_i1028" type="#_x0000_t75" style="width:3pt;height:2.35pt;visibility:visible;mso-wrap-style:square" o:bullet="t">
+      <v:shape id="_x0000_i1028" type="#_x0000_t75" style="width:2.9pt;height:2.3pt;visibility:visible;mso-wrap-style:square" o:bullet="t">
         <v:imagedata r:id="rId1" o:title=""/>
       </v:shape>
     </w:pict>
   </w:numPicBullet>
-  <w:abstractNum w:abstractNumId="0">
+  <w:abstractNum w:abstractNumId="0" w15:restartNumberingAfterBreak="0">
     <w:nsid w:val="282132D3"/>
     <w:multiLevelType w:val="hybridMultilevel"/>
     <w:tmpl w:val="EDEE78AC"/>
@@ -1583,7 +1184,7 @@
       </w:rPr>
     </w:lvl>
   </w:abstractNum>
-  <w:abstractNum w:abstractNumId="1">
+  <w:abstractNum w:abstractNumId="1" w15:restartNumberingAfterBreak="0">
     <w:nsid w:val="77846234"/>
     <w:multiLevelType w:val="multilevel"/>
     <w:tmpl w:val="04090025"/>
@@ -2601,7 +2202,7 @@
         <a:sysClr val="windowText" lastClr="000000"/>
       </a:dk1>
       <a:lt1>
-        <a:sysClr val="window" lastClr="C7EDCC"/>
+        <a:sysClr val="window" lastClr="FFFFFF"/>
       </a:lt1>
       <a:dk2>
         <a:srgbClr val="44546A"/>
